--- a/Requirements.docx
+++ b/Requirements.docx
@@ -27,6 +27,7 @@
         </w:rPr>
         <w:t xml:space="preserve">רעיונות עבור ה </w:t>
       </w:r>
+      <w:proofErr w:type="spellStart"/>
       <w:r>
         <w:rPr>
           <w:b/>
@@ -37,6 +38,7 @@
         </w:rPr>
         <w:t>HolyLoger</w:t>
       </w:r>
+      <w:proofErr w:type="spellEnd"/>
       <w:r>
         <w:rPr>
           <w:b/>
@@ -83,8 +85,13 @@
         </w:rPr>
         <w:t xml:space="preserve">תיקון רשומה שנשמרה כבר ונמצאת בלוג. צריך לאפשר את התיקון בתוך הרשומה בלוג ולא בחלון </w:t>
       </w:r>
-      <w:r>
-        <w:t xml:space="preserve">qso </w:t>
+      <w:proofErr w:type="spellStart"/>
+      <w:r>
+        <w:t>qso</w:t>
+      </w:r>
+      <w:proofErr w:type="spellEnd"/>
+      <w:r>
+        <w:t xml:space="preserve"> </w:t>
       </w:r>
       <w:r>
         <w:rPr>
@@ -93,12 +100,6 @@
         </w:rPr>
         <w:t xml:space="preserve"> חדש וזאת על מנת שבאותו זמן יהיה אפשר כבר לרשום קשר חדש שמתבצע!</w:t>
       </w:r>
-    </w:p>
-    <w:p>
-      <w:pPr>
-        <w:pStyle w:val="NoSpacing"/>
-        <w:ind w:left="720"/>
-      </w:pPr>
     </w:p>
     <w:p>
       <w:pPr>
@@ -132,45 +133,62 @@
     <w:p>
       <w:pPr>
         <w:pStyle w:val="NoSpacing"/>
-      </w:pPr>
-    </w:p>
-    <w:p>
-      <w:pPr>
-        <w:pStyle w:val="NoSpacing"/>
         <w:numPr>
           <w:ilvl w:val="0"/>
           <w:numId w:val="2"/>
         </w:numPr>
-      </w:pPr>
-      <w:r>
-        <w:rPr>
-          <w:rFonts w:hint="cs"/>
+        <w:rPr>
+          <w:highlight w:val="green"/>
+        </w:rPr>
+      </w:pPr>
+      <w:r>
+        <w:rPr>
+          <w:rFonts w:hint="cs"/>
+          <w:highlight w:val="green"/>
           <w:rtl/>
         </w:rPr>
         <w:t xml:space="preserve">לבטל את </w:t>
       </w:r>
       <w:r>
+        <w:rPr>
+          <w:highlight w:val="green"/>
+        </w:rPr>
         <w:t>F5</w:t>
       </w:r>
       <w:r>
         <w:rPr>
           <w:rFonts w:hint="cs"/>
-          <w:rtl/>
-        </w:rPr>
-        <w:t>. לחיצה עליו בטעות מוחקת נתוני תחנה שיש סכנה שלא תזכור וכבר סיימה איתך את הקשר.</w:t>
-      </w:r>
-      <w:r>
-        <w:rPr>
-          <w:rFonts w:hint="cs"/>
+          <w:highlight w:val="green"/>
+          <w:rtl/>
+        </w:rPr>
+        <w:t xml:space="preserve">. לחיצה עליו בטעות מוחקת נתוני תחנה שיש סכנה שלא תזכור וכבר סיימה </w:t>
+      </w:r>
+      <w:proofErr w:type="spellStart"/>
+      <w:r>
+        <w:rPr>
+          <w:rFonts w:hint="cs"/>
+          <w:highlight w:val="green"/>
+          <w:rtl/>
+        </w:rPr>
+        <w:t>איתך</w:t>
+      </w:r>
+      <w:proofErr w:type="spellEnd"/>
+      <w:r>
+        <w:rPr>
+          <w:rFonts w:hint="cs"/>
+          <w:highlight w:val="green"/>
+          <w:rtl/>
+        </w:rPr>
+        <w:t xml:space="preserve"> את הקשר.</w:t>
+      </w:r>
+      <w:r>
+        <w:rPr>
+          <w:rFonts w:hint="cs"/>
+          <w:highlight w:val="green"/>
           <w:rtl/>
         </w:rPr>
         <w:t xml:space="preserve"> אפשר שיהיה כפתור ניקוי שמופעל בלחיצה עם העכבר בלבד.</w:t>
       </w:r>
-    </w:p>
-    <w:p>
-      <w:pPr>
-        <w:pStyle w:val="NoSpacing"/>
-      </w:pPr>
     </w:p>
     <w:p>
       <w:pPr>
@@ -199,7 +217,23 @@
           <w:rFonts w:hint="cs"/>
           <w:rtl/>
         </w:rPr>
-        <w:t xml:space="preserve">המידע לא רלוונטי עבור קובץ קברילו. האם הוא נשמר כיום עבור ה </w:t>
+        <w:t xml:space="preserve">המידע לא רלוונטי עבור קובץ </w:t>
+      </w:r>
+      <w:proofErr w:type="spellStart"/>
+      <w:r>
+        <w:rPr>
+          <w:rFonts w:hint="cs"/>
+          <w:rtl/>
+        </w:rPr>
+        <w:t>קברילו</w:t>
+      </w:r>
+      <w:proofErr w:type="spellEnd"/>
+      <w:r>
+        <w:rPr>
+          <w:rFonts w:hint="cs"/>
+          <w:rtl/>
+        </w:rPr>
+        <w:t xml:space="preserve">. האם הוא נשמר כיום עבור ה </w:t>
       </w:r>
       <w:r>
         <w:t>ADIF</w:t>
@@ -211,12 +245,6 @@
         </w:rPr>
         <w:t>?</w:t>
       </w:r>
-    </w:p>
-    <w:p>
-      <w:pPr>
-        <w:pStyle w:val="NoSpacing"/>
-        <w:ind w:left="720"/>
-      </w:pPr>
     </w:p>
     <w:p>
       <w:pPr>
@@ -225,17 +253,40 @@
           <w:ilvl w:val="0"/>
           <w:numId w:val="2"/>
         </w:numPr>
-      </w:pPr>
-      <w:r>
-        <w:rPr>
-          <w:rFonts w:hint="cs"/>
-          <w:rtl/>
-        </w:rPr>
-        <w:t xml:space="preserve">רישום ריבוע לא תקין לא איפשר </w:t>
-      </w:r>
-      <w:r>
-        <w:rPr>
-          <w:rFonts w:hint="cs"/>
+        <w:rPr>
+          <w:highlight w:val="green"/>
+        </w:rPr>
+      </w:pPr>
+      <w:r>
+        <w:rPr>
+          <w:rFonts w:hint="cs"/>
+          <w:highlight w:val="green"/>
+          <w:rtl/>
+        </w:rPr>
+        <w:t xml:space="preserve">רישום ריבוע לא תקין לא </w:t>
+      </w:r>
+      <w:proofErr w:type="spellStart"/>
+      <w:r>
+        <w:rPr>
+          <w:rFonts w:hint="cs"/>
+          <w:highlight w:val="green"/>
+          <w:rtl/>
+        </w:rPr>
+        <w:t>איפשר</w:t>
+      </w:r>
+      <w:proofErr w:type="spellEnd"/>
+      <w:r>
+        <w:rPr>
+          <w:rFonts w:hint="cs"/>
+          <w:highlight w:val="green"/>
+          <w:rtl/>
+        </w:rPr>
+        <w:t xml:space="preserve"> </w:t>
+      </w:r>
+      <w:r>
+        <w:rPr>
+          <w:rFonts w:hint="cs"/>
+          <w:highlight w:val="green"/>
           <w:rtl/>
         </w:rPr>
         <w:t xml:space="preserve">לי </w:t>
@@ -243,6 +294,7 @@
       <w:r>
         <w:rPr>
           <w:rFonts w:hint="cs"/>
+          <w:highlight w:val="green"/>
           <w:rtl/>
         </w:rPr>
         <w:t xml:space="preserve">לשמור את הקשר </w:t>
@@ -250,12 +302,14 @@
       <w:r>
         <w:rPr>
           <w:rFonts w:hint="cs"/>
+          <w:highlight w:val="green"/>
           <w:rtl/>
         </w:rPr>
         <w:t xml:space="preserve">(המסגרת סביב חלון הריבוע הפכה לאדומה) </w:t>
       </w:r>
       <w:r>
         <w:rPr>
+          <w:highlight w:val="green"/>
           <w:rtl/>
         </w:rPr>
         <w:br/>
@@ -263,6 +317,7 @@
       <w:r>
         <w:rPr>
           <w:rFonts w:hint="cs"/>
+          <w:highlight w:val="green"/>
           <w:rtl/>
         </w:rPr>
         <w:t xml:space="preserve">עדיף לרשום </w:t>
@@ -270,6 +325,7 @@
       <w:r>
         <w:rPr>
           <w:rFonts w:hint="cs"/>
+          <w:highlight w:val="green"/>
           <w:rtl/>
         </w:rPr>
         <w:t xml:space="preserve">קשר עם </w:t>
@@ -277,6 +333,7 @@
       <w:r>
         <w:rPr>
           <w:rFonts w:hint="cs"/>
+          <w:highlight w:val="green"/>
           <w:rtl/>
         </w:rPr>
         <w:t>ריבוע שגוי ואחר כך לתקן א</w:t>
@@ -284,16 +341,11 @@
       <w:r>
         <w:rPr>
           <w:rFonts w:hint="cs"/>
+          <w:highlight w:val="green"/>
           <w:rtl/>
         </w:rPr>
         <w:t>ותו מאשר לא לרשום את הקשר בכלל!</w:t>
       </w:r>
-    </w:p>
-    <w:p>
-      <w:pPr>
-        <w:pStyle w:val="NoSpacing"/>
-        <w:ind w:left="720"/>
-      </w:pPr>
     </w:p>
     <w:p>
       <w:pPr>
@@ -302,17 +354,40 @@
           <w:ilvl w:val="0"/>
           <w:numId w:val="2"/>
         </w:numPr>
-      </w:pPr>
-      <w:r>
-        <w:rPr>
-          <w:rFonts w:hint="cs"/>
-          <w:rtl/>
-        </w:rPr>
-        <w:t>התוכנה לא זוכרת שהיא היתה במצב נעילה של אות קריאה וריבוע</w:t>
-      </w:r>
-      <w:r>
-        <w:rPr>
-          <w:rFonts w:hint="cs"/>
+        <w:rPr>
+          <w:highlight w:val="green"/>
+        </w:rPr>
+      </w:pPr>
+      <w:r>
+        <w:rPr>
+          <w:rFonts w:hint="cs"/>
+          <w:highlight w:val="green"/>
+          <w:rtl/>
+        </w:rPr>
+        <w:t xml:space="preserve">התוכנה לא זוכרת שהיא </w:t>
+      </w:r>
+      <w:proofErr w:type="spellStart"/>
+      <w:r>
+        <w:rPr>
+          <w:rFonts w:hint="cs"/>
+          <w:highlight w:val="green"/>
+          <w:rtl/>
+        </w:rPr>
+        <w:t>היתה</w:t>
+      </w:r>
+      <w:proofErr w:type="spellEnd"/>
+      <w:r>
+        <w:rPr>
+          <w:rFonts w:hint="cs"/>
+          <w:highlight w:val="green"/>
+          <w:rtl/>
+        </w:rPr>
+        <w:t xml:space="preserve"> במצב נעילה של אות קריאה וריבוע</w:t>
+      </w:r>
+      <w:r>
+        <w:rPr>
+          <w:rFonts w:hint="cs"/>
+          <w:highlight w:val="green"/>
           <w:rtl/>
         </w:rPr>
         <w:t>,</w:t>
@@ -320,23 +395,55 @@
       <w:r>
         <w:rPr>
           <w:rFonts w:hint="cs"/>
-          <w:rtl/>
-        </w:rPr>
-        <w:t xml:space="preserve"> לפני שסגרו אותה. בהרצה מחדש של התוכנה הנעילה לא היתה מופעלת</w:t>
-      </w:r>
-      <w:r>
-        <w:rPr>
-          <w:rFonts w:hint="cs"/>
-          <w:rtl/>
-        </w:rPr>
-        <w:t xml:space="preserve"> באופן אוטומתי.</w:t>
-      </w:r>
-    </w:p>
-    <w:p>
-      <w:pPr>
-        <w:pStyle w:val="NoSpacing"/>
-        <w:ind w:left="720"/>
-      </w:pPr>
+          <w:highlight w:val="green"/>
+          <w:rtl/>
+        </w:rPr>
+        <w:t xml:space="preserve"> לפני שסגרו אותה. בהרצה מחדש של התוכנה הנעילה לא </w:t>
+      </w:r>
+      <w:proofErr w:type="spellStart"/>
+      <w:r>
+        <w:rPr>
+          <w:rFonts w:hint="cs"/>
+          <w:highlight w:val="green"/>
+          <w:rtl/>
+        </w:rPr>
+        <w:t>היתה</w:t>
+      </w:r>
+      <w:proofErr w:type="spellEnd"/>
+      <w:r>
+        <w:rPr>
+          <w:rFonts w:hint="cs"/>
+          <w:highlight w:val="green"/>
+          <w:rtl/>
+        </w:rPr>
+        <w:t xml:space="preserve"> מופעלת</w:t>
+      </w:r>
+      <w:r>
+        <w:rPr>
+          <w:rFonts w:hint="cs"/>
+          <w:highlight w:val="green"/>
+          <w:rtl/>
+        </w:rPr>
+        <w:t xml:space="preserve"> באופן </w:t>
+      </w:r>
+      <w:proofErr w:type="spellStart"/>
+      <w:r>
+        <w:rPr>
+          <w:rFonts w:hint="cs"/>
+          <w:highlight w:val="green"/>
+          <w:rtl/>
+        </w:rPr>
+        <w:t>אוטומתי</w:t>
+      </w:r>
+      <w:proofErr w:type="spellEnd"/>
+      <w:r>
+        <w:rPr>
+          <w:rFonts w:hint="cs"/>
+          <w:highlight w:val="green"/>
+          <w:rtl/>
+        </w:rPr>
+        <w:t>.</w:t>
+      </w:r>
     </w:p>
     <w:p>
       <w:pPr>
@@ -424,12 +531,21 @@
         </w:rPr>
         <w:t xml:space="preserve">באיזה תחומים כבר היה </w:t>
       </w:r>
-      <w:r>
-        <w:rPr>
-          <w:rFonts w:hint="cs"/>
-          <w:rtl/>
-        </w:rPr>
-        <w:t xml:space="preserve">איתו </w:t>
+      <w:proofErr w:type="spellStart"/>
+      <w:r>
+        <w:rPr>
+          <w:rFonts w:hint="cs"/>
+          <w:rtl/>
+        </w:rPr>
+        <w:t>איתו</w:t>
+      </w:r>
+      <w:proofErr w:type="spellEnd"/>
+      <w:r>
+        <w:rPr>
+          <w:rFonts w:hint="cs"/>
+          <w:rtl/>
+        </w:rPr>
+        <w:t xml:space="preserve"> </w:t>
       </w:r>
       <w:r>
         <w:rPr>
@@ -500,12 +616,6 @@
         </w:rPr>
         <w:t>.</w:t>
       </w:r>
-    </w:p>
-    <w:p>
-      <w:pPr>
-        <w:pStyle w:val="NoSpacing"/>
-        <w:ind w:left="720"/>
-      </w:pPr>
     </w:p>
     <w:p>
       <w:pPr>
@@ -514,10 +624,14 @@
           <w:ilvl w:val="0"/>
           <w:numId w:val="2"/>
         </w:numPr>
-      </w:pPr>
-      <w:r>
-        <w:rPr>
-          <w:rFonts w:hint="cs"/>
+        <w:rPr>
+          <w:highlight w:val="green"/>
+        </w:rPr>
+      </w:pPr>
+      <w:r>
+        <w:rPr>
+          <w:rFonts w:hint="cs"/>
+          <w:highlight w:val="green"/>
           <w:rtl/>
         </w:rPr>
         <w:t>אפשרות לי</w:t>
@@ -525,6 +639,7 @@
       <w:r>
         <w:rPr>
           <w:rFonts w:hint="cs"/>
+          <w:highlight w:val="green"/>
           <w:rtl/>
         </w:rPr>
         <w:t>י</w:t>
@@ -532,26 +647,25 @@
       <w:r>
         <w:rPr>
           <w:rFonts w:hint="cs"/>
+          <w:highlight w:val="green"/>
           <w:rtl/>
         </w:rPr>
         <w:t xml:space="preserve">בא קובץ </w:t>
       </w:r>
       <w:r>
+        <w:rPr>
+          <w:highlight w:val="green"/>
+        </w:rPr>
         <w:t>ADIF</w:t>
       </w:r>
       <w:r>
         <w:rPr>
           <w:rFonts w:hint="cs"/>
+          <w:highlight w:val="green"/>
           <w:rtl/>
         </w:rPr>
         <w:t xml:space="preserve"> שהוכן על ידי תוכנה אחרת.</w:t>
       </w:r>
-    </w:p>
-    <w:p>
-      <w:pPr>
-        <w:pStyle w:val="NoSpacing"/>
-        <w:ind w:left="720"/>
-      </w:pPr>
     </w:p>
     <w:p>
       <w:pPr>
@@ -560,20 +674,18 @@
           <w:ilvl w:val="0"/>
           <w:numId w:val="2"/>
         </w:numPr>
-      </w:pPr>
-      <w:r>
-        <w:rPr>
-          <w:rFonts w:hint="cs"/>
+        <w:rPr>
+          <w:highlight w:val="green"/>
+        </w:rPr>
+      </w:pPr>
+      <w:r>
+        <w:rPr>
+          <w:rFonts w:hint="cs"/>
+          <w:highlight w:val="green"/>
           <w:rtl/>
         </w:rPr>
         <w:t>על התוכנה לשמור את אות הקריאה של החובב ואת הריבוע שלו גם לאחר כיבוי והדלקה.</w:t>
       </w:r>
-    </w:p>
-    <w:p>
-      <w:pPr>
-        <w:pStyle w:val="NoSpacing"/>
-        <w:ind w:left="720"/>
-      </w:pPr>
     </w:p>
     <w:p>
       <w:pPr>
@@ -594,12 +706,6 @@
     <w:p>
       <w:pPr>
         <w:pStyle w:val="NoSpacing"/>
-        <w:ind w:left="720"/>
-      </w:pPr>
-    </w:p>
-    <w:p>
-      <w:pPr>
-        <w:pStyle w:val="NoSpacing"/>
         <w:numPr>
           <w:ilvl w:val="0"/>
           <w:numId w:val="2"/>
@@ -610,7 +716,23 @@
           <w:rFonts w:hint="cs"/>
           <w:rtl/>
         </w:rPr>
-        <w:t xml:space="preserve">לאפשר עבודה במוד </w:t>
+        <w:t xml:space="preserve">לאפשר עבודה </w:t>
+      </w:r>
+      <w:proofErr w:type="spellStart"/>
+      <w:r>
+        <w:rPr>
+          <w:rFonts w:hint="cs"/>
+          <w:rtl/>
+        </w:rPr>
+        <w:t>במוד</w:t>
+      </w:r>
+      <w:proofErr w:type="spellEnd"/>
+      <w:r>
+        <w:rPr>
+          <w:rFonts w:hint="cs"/>
+          <w:rtl/>
+        </w:rPr>
+        <w:t xml:space="preserve"> </w:t>
       </w:r>
       <w:r>
         <w:t>CW</w:t>
@@ -622,8 +744,13 @@
         </w:rPr>
         <w:t xml:space="preserve"> כמו מה ש </w:t>
       </w:r>
-      <w:r>
-        <w:t xml:space="preserve">MixW </w:t>
+      <w:proofErr w:type="spellStart"/>
+      <w:r>
+        <w:t>MixW</w:t>
+      </w:r>
+      <w:proofErr w:type="spellEnd"/>
+      <w:r>
+        <w:t xml:space="preserve"> </w:t>
       </w:r>
       <w:r>
         <w:rPr>
@@ -632,12 +759,6 @@
         </w:rPr>
         <w:t xml:space="preserve"> מסוגלת (חץ מפיענוח)</w:t>
       </w:r>
-    </w:p>
-    <w:p>
-      <w:pPr>
-        <w:pStyle w:val="NoSpacing"/>
-        <w:ind w:left="720"/>
-      </w:pPr>
     </w:p>
     <w:p>
       <w:pPr>
@@ -658,12 +779,6 @@
     <w:p>
       <w:pPr>
         <w:pStyle w:val="NoSpacing"/>
-        <w:ind w:left="720"/>
-      </w:pPr>
-    </w:p>
-    <w:p>
-      <w:pPr>
-        <w:pStyle w:val="NoSpacing"/>
         <w:numPr>
           <w:ilvl w:val="0"/>
           <w:numId w:val="2"/>
@@ -680,12 +795,6 @@
     <w:p>
       <w:pPr>
         <w:pStyle w:val="NoSpacing"/>
-        <w:ind w:left="720"/>
-      </w:pPr>
-    </w:p>
-    <w:p>
-      <w:pPr>
-        <w:pStyle w:val="NoSpacing"/>
         <w:numPr>
           <w:ilvl w:val="0"/>
           <w:numId w:val="2"/>
@@ -732,34 +841,32 @@
     <w:p>
       <w:pPr>
         <w:pStyle w:val="NoSpacing"/>
-        <w:ind w:left="720"/>
-      </w:pPr>
-    </w:p>
-    <w:p>
-      <w:pPr>
-        <w:pStyle w:val="NoSpacing"/>
         <w:numPr>
           <w:ilvl w:val="0"/>
           <w:numId w:val="2"/>
         </w:numPr>
         <w:rPr>
-          <w:rFonts w:hint="cs"/>
-          <w:rtl/>
-        </w:rPr>
-      </w:pPr>
-      <w:r>
-        <w:rPr>
-          <w:rFonts w:hint="cs"/>
-          <w:rtl/>
-        </w:rPr>
-        <w:t>היתה תלונה שמקשי הפונקציה לא תפקדו. יש לבדוק.</w:t>
-      </w:r>
-    </w:p>
-    <w:p>
-      <w:pPr>
-        <w:pStyle w:val="NoSpacing"/>
-        <w:ind w:left="720"/>
-      </w:pPr>
+          <w:highlight w:val="green"/>
+        </w:rPr>
+      </w:pPr>
+      <w:proofErr w:type="spellStart"/>
+      <w:r>
+        <w:rPr>
+          <w:rFonts w:hint="cs"/>
+          <w:highlight w:val="green"/>
+          <w:rtl/>
+        </w:rPr>
+        <w:t>היתה</w:t>
+      </w:r>
+      <w:proofErr w:type="spellEnd"/>
+      <w:r>
+        <w:rPr>
+          <w:rFonts w:hint="cs"/>
+          <w:highlight w:val="green"/>
+          <w:rtl/>
+        </w:rPr>
+        <w:t xml:space="preserve"> תלונה שמקשי הפונקציה לא תפקדו. יש לבדוק.</w:t>
+      </w:r>
     </w:p>
     <w:p>
       <w:pPr>
@@ -768,17 +875,29 @@
           <w:ilvl w:val="0"/>
           <w:numId w:val="2"/>
         </w:numPr>
-        <w:rPr>
-          <w:rFonts w:hint="cs"/>
-          <w:rtl/>
-        </w:rPr>
-      </w:pPr>
-      <w:r>
-        <w:rPr>
-          <w:rFonts w:hint="cs"/>
-          <w:rtl/>
-        </w:rPr>
-        <w:t xml:space="preserve">אם נותנים או"ק ישראלי </w:t>
+      </w:pPr>
+      <w:r>
+        <w:rPr>
+          <w:rFonts w:hint="cs"/>
+          <w:rtl/>
+        </w:rPr>
+        <w:t xml:space="preserve">אם נותנים </w:t>
+      </w:r>
+      <w:proofErr w:type="spellStart"/>
+      <w:r>
+        <w:rPr>
+          <w:rFonts w:hint="cs"/>
+          <w:rtl/>
+        </w:rPr>
+        <w:t>או"ק</w:t>
+      </w:r>
+      <w:proofErr w:type="spellEnd"/>
+      <w:r>
+        <w:rPr>
+          <w:rFonts w:hint="cs"/>
+          <w:rtl/>
+        </w:rPr>
+        <w:t xml:space="preserve"> ישראלי </w:t>
       </w:r>
       <w:r>
         <w:rPr>
@@ -813,12 +932,6 @@
         </w:rPr>
         <w:t xml:space="preserve"> בהכנסת הריבוע</w:t>
       </w:r>
-    </w:p>
-    <w:p>
-      <w:pPr>
-        <w:pStyle w:val="NoSpacing"/>
-        <w:ind w:left="720"/>
-      </w:pPr>
     </w:p>
     <w:p>
       <w:pPr>
@@ -840,10 +953,75 @@
           <w:rFonts w:hint="cs"/>
           <w:rtl/>
         </w:rPr>
-        <w:t>לחובבים כלי בדיקה לרשימת הקשרים שיציג קשרים שגויים ושניתן יהיה לתקן.</w:t>
+        <w:t>לחובבים כלי בדיקה לרשימת</w:t>
       </w:r>
       <w:bookmarkStart w:id="0" w:name="_GoBack"/>
       <w:bookmarkEnd w:id="0"/>
+      <w:r>
+        <w:rPr>
+          <w:rFonts w:hint="cs"/>
+          <w:rtl/>
+        </w:rPr>
+        <w:t xml:space="preserve"> הקשרים שיציג קשרים שגויים ושניתן יהיה לתקן.</w:t>
+      </w:r>
+    </w:p>
+    <w:p>
+      <w:pPr>
+        <w:pStyle w:val="NoSpacing"/>
+        <w:numPr>
+          <w:ilvl w:val="0"/>
+          <w:numId w:val="2"/>
+        </w:numPr>
+        <w:rPr>
+          <w:highlight w:val="green"/>
+        </w:rPr>
+      </w:pPr>
+      <w:r>
+        <w:rPr>
+          <w:rFonts w:hint="cs"/>
+          <w:highlight w:val="green"/>
+          <w:rtl/>
+        </w:rPr>
+        <w:t xml:space="preserve">מעבר מהכנסת </w:t>
+      </w:r>
+      <w:proofErr w:type="spellStart"/>
+      <w:r>
+        <w:rPr>
+          <w:rFonts w:hint="cs"/>
+          <w:highlight w:val="green"/>
+          <w:rtl/>
+        </w:rPr>
+        <w:t>או"ק</w:t>
+      </w:r>
+      <w:proofErr w:type="spellEnd"/>
+      <w:r>
+        <w:rPr>
+          <w:rFonts w:hint="cs"/>
+          <w:highlight w:val="green"/>
+          <w:rtl/>
+        </w:rPr>
+        <w:t xml:space="preserve"> לשדה </w:t>
+      </w:r>
+      <w:r>
+        <w:rPr>
+          <w:highlight w:val="green"/>
+        </w:rPr>
+        <w:t>exchange</w:t>
+      </w:r>
+      <w:r>
+        <w:rPr>
+          <w:rFonts w:hint="cs"/>
+          <w:highlight w:val="green"/>
+          <w:rtl/>
+        </w:rPr>
+        <w:t xml:space="preserve"> ע"י לחיצה על </w:t>
+      </w:r>
+      <w:r>
+        <w:rPr>
+          <w:highlight w:val="green"/>
+        </w:rPr>
+        <w:t>Enter</w:t>
+      </w:r>
     </w:p>
     <w:p>
       <w:pPr>
